--- a/p1/rationale.docx
+++ b/p1/rationale.docx
@@ -455,31 +455,157 @@
           <w:rFonts w:ascii="Times" w:hAnsi="Times"/>
           <w:lang w:eastAsia="ko-KR"/>
         </w:rPr>
-        <w:t>respo</w:t>
-      </w:r>
+        <w:t xml:space="preserve">responsiveness of each </w:t>
+      </w:r>
+      <w:r>
+        <w:rPr>
+          <w:rFonts w:ascii="Times" w:hAnsi="Times"/>
+          <w:lang w:eastAsia="ko-KR"/>
+        </w:rPr>
+        <w:t>gallery page</w:t>
+      </w:r>
+      <w:r>
+        <w:rPr>
+          <w:rFonts w:ascii="Times" w:hAnsi="Times"/>
+          <w:lang w:eastAsia="ko-KR"/>
+        </w:rPr>
+        <w:t>.</w:t>
+      </w:r>
+    </w:p>
+    <w:p>
+      <w:pPr>
+        <w:spacing w:line="360" w:lineRule="auto"/>
+        <w:ind w:firstLine="720"/>
+        <w:rPr>
+          <w:rFonts w:ascii="Times" w:hAnsi="Times"/>
+          <w:lang w:eastAsia="ko-KR"/>
+        </w:rPr>
+      </w:pPr>
+    </w:p>
+    <w:p>
+      <w:pPr>
+        <w:spacing w:line="360" w:lineRule="auto"/>
+        <w:ind w:firstLine="720"/>
+        <w:rPr>
+          <w:rFonts w:ascii="Times" w:hAnsi="Times"/>
+          <w:lang w:eastAsia="ko-KR"/>
+        </w:rPr>
+      </w:pPr>
+    </w:p>
+    <w:p>
+      <w:pPr>
+        <w:spacing w:line="360" w:lineRule="auto"/>
+        <w:ind w:firstLine="720"/>
+        <w:rPr>
+          <w:rFonts w:ascii="Times" w:hAnsi="Times"/>
+          <w:lang w:eastAsia="ko-KR"/>
+        </w:rPr>
+      </w:pPr>
+    </w:p>
+    <w:p>
+      <w:pPr>
+        <w:spacing w:line="360" w:lineRule="auto"/>
+        <w:rPr>
+          <w:rFonts w:ascii="Times" w:hAnsi="Times"/>
+          <w:lang w:eastAsia="ko-KR"/>
+        </w:rPr>
+      </w:pPr>
+      <w:r>
+        <w:rPr>
+          <w:rFonts w:ascii="Times" w:hAnsi="Times"/>
+          <w:lang w:eastAsia="ko-KR"/>
+        </w:rPr>
+        <w:t>External sources:</w:t>
+      </w:r>
+    </w:p>
+    <w:p>
+      <w:pPr>
+        <w:spacing w:line="360" w:lineRule="auto"/>
+        <w:rPr>
+          <w:rFonts w:ascii="Times" w:hAnsi="Times"/>
+          <w:lang w:eastAsia="ko-KR"/>
+        </w:rPr>
+      </w:pPr>
+      <w:r>
+        <w:rPr>
+          <w:rFonts w:ascii="Times" w:hAnsi="Times"/>
+          <w:lang w:eastAsia="ko-KR"/>
+        </w:rPr>
+        <w:t xml:space="preserve">Packery.js: </w:t>
+      </w:r>
+      <w:hyperlink r:id="rId5" w:history="1">
+        <w:r>
+          <w:rPr>
+            <w:rStyle w:val="Hyperlink"/>
+            <w:rFonts w:ascii="Times" w:hAnsi="Times"/>
+            <w:lang w:eastAsia="ko-KR"/>
+          </w:rPr>
+          <w:t>http://packery.metafizzy.co/</w:t>
+        </w:r>
+      </w:hyperlink>
+    </w:p>
+    <w:p>
+      <w:pPr>
+        <w:spacing w:line="360" w:lineRule="auto"/>
+        <w:rPr>
+          <w:rFonts w:ascii="Times" w:hAnsi="Times"/>
+          <w:lang w:eastAsia="ko-KR"/>
+        </w:rPr>
+      </w:pPr>
+      <w:r>
+        <w:rPr>
+          <w:rFonts w:ascii="Times" w:hAnsi="Times"/>
+          <w:lang w:eastAsia="ko-KR"/>
+        </w:rPr>
+        <w:t xml:space="preserve">BigJohn, SlimJoe fonts: </w:t>
+      </w:r>
+      <w:hyperlink r:id="rId6" w:history="1">
+        <w:r>
+          <w:rPr>
+            <w:rStyle w:val="Hyperlink"/>
+            <w:rFonts w:ascii="Times" w:hAnsi="Times"/>
+            <w:lang w:eastAsia="ko-KR"/>
+          </w:rPr>
+          <w:t>https://www.behance.net/gallery/19484739/Big-John-Slim-Joe-FREE-Font</w:t>
+        </w:r>
+      </w:hyperlink>
+    </w:p>
+    <w:p>
+      <w:pPr>
+        <w:spacing w:line="360" w:lineRule="auto"/>
+        <w:rPr>
+          <w:rFonts w:ascii="Times" w:hAnsi="Times"/>
+          <w:lang w:eastAsia="ko-KR"/>
+        </w:rPr>
+      </w:pPr>
+      <w:r>
+        <w:rPr>
+          <w:rFonts w:ascii="Times" w:hAnsi="Times"/>
+          <w:lang w:eastAsia="ko-KR"/>
+        </w:rPr>
+        <w:t xml:space="preserve">Jaapokki font: </w:t>
+      </w:r>
+      <w:hyperlink r:id="rId7" w:history="1">
+        <w:r>
+          <w:rPr>
+            <w:rStyle w:val="Hyperlink"/>
+            <w:rFonts w:ascii="Times" w:hAnsi="Times"/>
+            <w:lang w:eastAsia="ko-KR"/>
+          </w:rPr>
+          <w:t>https://www.behance.net/gallery/19084983/Jaapokki-Free-Font</w:t>
+        </w:r>
+      </w:hyperlink>
+    </w:p>
+    <w:p>
+      <w:pPr>
+        <w:spacing w:line="360" w:lineRule="auto"/>
+        <w:rPr>
+          <w:rFonts w:ascii="Times" w:hAnsi="Times"/>
+          <w:lang w:eastAsia="ko-KR"/>
+        </w:rPr>
+      </w:pPr>
       <w:bookmarkStart w:id="0" w:name="_GoBack"/>
       <w:bookmarkEnd w:id="0"/>
-      <w:r>
-        <w:rPr>
-          <w:rFonts w:ascii="Times" w:hAnsi="Times"/>
-          <w:lang w:eastAsia="ko-KR"/>
-        </w:rPr>
-        <w:t xml:space="preserve">nsiveness of each </w:t>
-      </w:r>
-      <w:r>
-        <w:rPr>
-          <w:rFonts w:ascii="Times" w:hAnsi="Times"/>
-          <w:lang w:eastAsia="ko-KR"/>
-        </w:rPr>
-        <w:t>gallery page</w:t>
-      </w:r>
-      <w:r>
-        <w:rPr>
-          <w:rFonts w:ascii="Times" w:hAnsi="Times"/>
-          <w:lang w:eastAsia="ko-KR"/>
-        </w:rPr>
-        <w:t>.</w:t>
-      </w:r>
     </w:p>
     <w:sectPr>
       <w:pgSz w:w="12240" w:h="15840"/>
@@ -674,6 +800,17 @@
     <w:semiHidden/>
     <w:unhideWhenUsed/>
   </w:style>
+  <w:style w:type="character" w:styleId="Hyperlink">
+    <w:name w:val="Hyperlink"/>
+    <w:basedOn w:val="DefaultParagraphFont"/>
+    <w:uiPriority w:val="99"/>
+    <w:unhideWhenUsed/>
+    <w:rsid w:val="00453F1C"/>
+    <w:rPr>
+      <w:color w:val="0000FF" w:themeColor="hyperlink"/>
+      <w:u w:val="single"/>
+    </w:rPr>
+  </w:style>
 </w:styles>
 </file>
 
@@ -859,6 +996,17 @@
     <w:uiPriority w:val="99"/>
     <w:semiHidden/>
     <w:unhideWhenUsed/>
+  </w:style>
+  <w:style w:type="character" w:styleId="Hyperlink">
+    <w:name w:val="Hyperlink"/>
+    <w:basedOn w:val="DefaultParagraphFont"/>
+    <w:uiPriority w:val="99"/>
+    <w:unhideWhenUsed/>
+    <w:rsid w:val="00453F1C"/>
+    <w:rPr>
+      <w:color w:val="0000FF" w:themeColor="hyperlink"/>
+      <w:u w:val="single"/>
+    </w:rPr>
   </w:style>
 </w:styles>
 </file>
